--- a/Lab2/Lab2.docx
+++ b/Lab2/Lab2.docx
@@ -518,7 +518,7 @@
     </w:p>
     <w:p>
       <w:pPr>
-        <w:pStyle w:val="Heading1"/>
+        <w:pStyle w:val="1"/>
         <w:rPr>
           <w:b/>
           <w:color w:val="auto"/>
@@ -569,10 +569,10 @@
             <v:path o:extrusionok="f" gradientshapeok="t" o:connecttype="rect"/>
             <o:lock v:ext="edit" aspectratio="t"/>
           </v:shapetype>
-          <v:shape id="_x0000_i1025" type="#_x0000_t75" style="width:32.25pt;height:15pt" o:ole="" fillcolor="window">
+          <v:shape id="_x0000_i1025" type="#_x0000_t75" style="width:31.9pt;height:14.6pt" o:ole="" fillcolor="window">
             <v:imagedata r:id="rId5" o:title=""/>
           </v:shape>
-          <o:OLEObject Type="Embed" ProgID="Equation.3" ShapeID="_x0000_i1025" DrawAspect="Content" ObjectID="_1633013936" r:id="rId6"/>
+          <o:OLEObject Type="Embed" ProgID="Equation.3" ShapeID="_x0000_i1025" DrawAspect="Content" ObjectID="_1633212660" r:id="rId6"/>
         </w:object>
       </w:r>
       <w:r>
@@ -593,14 +593,22 @@
           <w:lang w:eastAsia="ru-RU"/>
         </w:rPr>
         <w:object w:dxaOrig="315" w:dyaOrig="420">
-          <v:shape id="_x0000_i1026" type="#_x0000_t75" style="width:15.75pt;height:21pt" o:ole="" fillcolor="window">
+          <v:shape id="_x0000_i1026" type="#_x0000_t75" style="width:15.5pt;height:20.95pt" o:ole="" fillcolor="window">
             <v:imagedata r:id="rId7" o:title=""/>
           </v:shape>
-          <o:OLEObject Type="Embed" ProgID="Equation.3" ShapeID="_x0000_i1026" DrawAspect="Content" ObjectID="_1633013937" r:id="rId8"/>
+          <o:OLEObject Type="Embed" ProgID="Equation.3" ShapeID="_x0000_i1026" DrawAspect="Content" ObjectID="_1633212661" r:id="rId8"/>
         </w:object>
       </w:r>
       <w:r>
-        <w:t xml:space="preserve">. На виході системи спостерігається сигнал у вигляді вектора </w:t>
+        <w:t xml:space="preserve">. На виході системи спостерігається сигнал у вигляді </w:t>
+      </w:r>
+      <w:proofErr w:type="spellStart"/>
+      <w:r>
+        <w:t>вектора</w:t>
+      </w:r>
+      <w:proofErr w:type="spellEnd"/>
+      <w:r>
+        <w:t xml:space="preserve"> </w:t>
       </w:r>
       <w:r>
         <w:rPr>
@@ -611,10 +619,10 @@
           <w:lang w:eastAsia="ru-RU"/>
         </w:rPr>
         <w:object w:dxaOrig="345" w:dyaOrig="420">
-          <v:shape id="_x0000_i1027" type="#_x0000_t75" style="width:17.25pt;height:21pt" o:ole="" fillcolor="window">
+          <v:shape id="_x0000_i1027" type="#_x0000_t75" style="width:17.3pt;height:20.95pt" o:ole="" fillcolor="window">
             <v:imagedata r:id="rId9" o:title=""/>
           </v:shape>
-          <o:OLEObject Type="Embed" ProgID="Equation.3" ShapeID="_x0000_i1027" DrawAspect="Content" ObjectID="_1633013938" r:id="rId10"/>
+          <o:OLEObject Type="Embed" ProgID="Equation.3" ShapeID="_x0000_i1027" DrawAspect="Content" ObjectID="_1633212662" r:id="rId10"/>
         </w:object>
       </w:r>
       <w:r>
@@ -629,10 +637,10 @@
           <w:lang w:eastAsia="ru-RU"/>
         </w:rPr>
         <w:object w:dxaOrig="255" w:dyaOrig="300">
-          <v:shape id="_x0000_i1028" type="#_x0000_t75" style="width:12.75pt;height:15pt" o:ole="" fillcolor="window">
+          <v:shape id="_x0000_i1028" type="#_x0000_t75" style="width:12.75pt;height:14.6pt" o:ole="" fillcolor="window">
             <v:imagedata r:id="rId11" o:title=""/>
           </v:shape>
-          <o:OLEObject Type="Embed" ProgID="Equation.3" ShapeID="_x0000_i1028" DrawAspect="Content" ObjectID="_1633013939" r:id="rId12"/>
+          <o:OLEObject Type="Embed" ProgID="Equation.3" ShapeID="_x0000_i1028" DrawAspect="Content" ObjectID="_1633212663" r:id="rId12"/>
         </w:object>
       </w:r>
       <w:r>
@@ -1067,10 +1075,10 @@
           <w:lang w:eastAsia="ru-RU"/>
         </w:rPr>
         <w:object w:dxaOrig="315" w:dyaOrig="420">
-          <v:shape id="_x0000_i1029" type="#_x0000_t75" style="width:15.75pt;height:21pt" o:ole="" fillcolor="window">
+          <v:shape id="_x0000_i1029" type="#_x0000_t75" style="width:15.5pt;height:20.95pt" o:ole="" fillcolor="window">
             <v:imagedata r:id="rId7" o:title=""/>
           </v:shape>
-          <o:OLEObject Type="Embed" ProgID="Equation.3" ShapeID="_x0000_i1029" DrawAspect="Content" ObjectID="_1633013940" r:id="rId13"/>
+          <o:OLEObject Type="Embed" ProgID="Equation.3" ShapeID="_x0000_i1029" DrawAspect="Content" ObjectID="_1633212664" r:id="rId13"/>
         </w:object>
       </w:r>
       <w:r>
@@ -1085,10 +1093,10 @@
           <w:lang w:eastAsia="ru-RU"/>
         </w:rPr>
         <w:object w:dxaOrig="1380" w:dyaOrig="360">
-          <v:shape id="_x0000_i1030" type="#_x0000_t75" style="width:69pt;height:18pt" o:ole="" fillcolor="window">
+          <v:shape id="_x0000_i1030" type="#_x0000_t75" style="width:69.25pt;height:18.25pt" o:ole="" fillcolor="window">
             <v:imagedata r:id="rId14" o:title=""/>
           </v:shape>
-          <o:OLEObject Type="Embed" ProgID="Equation.3" ShapeID="_x0000_i1030" DrawAspect="Content" ObjectID="_1633013941" r:id="rId15"/>
+          <o:OLEObject Type="Embed" ProgID="Equation.3" ShapeID="_x0000_i1030" DrawAspect="Content" ObjectID="_1633212665" r:id="rId15"/>
         </w:object>
       </w:r>
       <w:r>
@@ -1103,10 +1111,10 @@
           <w:lang w:eastAsia="ru-RU"/>
         </w:rPr>
         <w:object w:dxaOrig="345" w:dyaOrig="420">
-          <v:shape id="_x0000_i1031" type="#_x0000_t75" style="width:17.25pt;height:21pt" o:ole="" fillcolor="window">
+          <v:shape id="_x0000_i1031" type="#_x0000_t75" style="width:17.3pt;height:20.95pt" o:ole="" fillcolor="window">
             <v:imagedata r:id="rId9" o:title=""/>
           </v:shape>
-          <o:OLEObject Type="Embed" ProgID="Equation.3" ShapeID="_x0000_i1031" DrawAspect="Content" ObjectID="_1633013942" r:id="rId16"/>
+          <o:OLEObject Type="Embed" ProgID="Equation.3" ShapeID="_x0000_i1031" DrawAspect="Content" ObjectID="_1633212666" r:id="rId16"/>
         </w:object>
       </w:r>
       <w:r>
@@ -1121,10 +1129,10 @@
           <w:lang w:eastAsia="ru-RU"/>
         </w:rPr>
         <w:object w:dxaOrig="1380" w:dyaOrig="360">
-          <v:shape id="_x0000_i1032" type="#_x0000_t75" style="width:69pt;height:18pt" o:ole="" fillcolor="window">
+          <v:shape id="_x0000_i1032" type="#_x0000_t75" style="width:69.25pt;height:18.25pt" o:ole="" fillcolor="window">
             <v:imagedata r:id="rId17" o:title=""/>
           </v:shape>
-          <o:OLEObject Type="Embed" ProgID="Equation.3" ShapeID="_x0000_i1032" DrawAspect="Content" ObjectID="_1633013943" r:id="rId18"/>
+          <o:OLEObject Type="Embed" ProgID="Equation.3" ShapeID="_x0000_i1032" DrawAspect="Content" ObjectID="_1633212667" r:id="rId18"/>
         </w:object>
       </w:r>
       <w:r>
@@ -1139,10 +1147,10 @@
           <w:lang w:eastAsia="ru-RU"/>
         </w:rPr>
         <w:object w:dxaOrig="255" w:dyaOrig="285">
-          <v:shape id="_x0000_i1033" type="#_x0000_t75" style="width:12.75pt;height:14.25pt" o:ole="" fillcolor="window">
+          <v:shape id="_x0000_i1033" type="#_x0000_t75" style="width:12.75pt;height:14.6pt" o:ole="" fillcolor="window">
             <v:imagedata r:id="rId19" o:title=""/>
           </v:shape>
-          <o:OLEObject Type="Embed" ProgID="Equation.3" ShapeID="_x0000_i1033" DrawAspect="Content" ObjectID="_1633013944" r:id="rId20"/>
+          <o:OLEObject Type="Embed" ProgID="Equation.3" ShapeID="_x0000_i1033" DrawAspect="Content" ObjectID="_1633212668" r:id="rId20"/>
         </w:object>
       </w:r>
       <w:r>
@@ -1168,10 +1176,10 @@
           <w:lang w:eastAsia="ru-RU"/>
         </w:rPr>
         <w:object w:dxaOrig="1380" w:dyaOrig="825">
-          <v:shape id="_x0000_i1034" type="#_x0000_t75" style="width:69pt;height:41.25pt" o:ole="" fillcolor="window">
+          <v:shape id="_x0000_i1034" type="#_x0000_t75" style="width:69.25pt;height:41pt" o:ole="" fillcolor="window">
             <v:imagedata r:id="rId21" o:title=""/>
           </v:shape>
-          <o:OLEObject Type="Embed" ProgID="Equation.3" ShapeID="_x0000_i1034" DrawAspect="Content" ObjectID="_1633013945" r:id="rId22"/>
+          <o:OLEObject Type="Embed" ProgID="Equation.3" ShapeID="_x0000_i1034" DrawAspect="Content" ObjectID="_1633212669" r:id="rId22"/>
         </w:object>
       </w:r>
       <w:r>
@@ -1186,10 +1194,10 @@
           <w:lang w:eastAsia="ru-RU"/>
         </w:rPr>
         <w:object w:dxaOrig="1380" w:dyaOrig="360">
-          <v:shape id="_x0000_i1035" type="#_x0000_t75" style="width:69pt;height:18pt" o:ole="" fillcolor="window">
+          <v:shape id="_x0000_i1035" type="#_x0000_t75" style="width:69.25pt;height:18.25pt" o:ole="" fillcolor="window">
             <v:imagedata r:id="rId23" o:title=""/>
           </v:shape>
-          <o:OLEObject Type="Embed" ProgID="Equation.3" ShapeID="_x0000_i1035" DrawAspect="Content" ObjectID="_1633013946" r:id="rId24"/>
+          <o:OLEObject Type="Embed" ProgID="Equation.3" ShapeID="_x0000_i1035" DrawAspect="Content" ObjectID="_1633212670" r:id="rId24"/>
         </w:object>
       </w:r>
       <w:r>
@@ -1219,10 +1227,10 @@
           <w:lang w:eastAsia="ru-RU"/>
         </w:rPr>
         <w:object w:dxaOrig="285" w:dyaOrig="285">
-          <v:shape id="_x0000_i1036" type="#_x0000_t75" style="width:14.25pt;height:14.25pt" o:ole="" fillcolor="window">
+          <v:shape id="_x0000_i1036" type="#_x0000_t75" style="width:14.6pt;height:14.6pt" o:ole="" fillcolor="window">
             <v:imagedata r:id="rId25" o:title=""/>
           </v:shape>
-          <o:OLEObject Type="Embed" ProgID="Equation.3" ShapeID="_x0000_i1036" DrawAspect="Content" ObjectID="_1633013947" r:id="rId26"/>
+          <o:OLEObject Type="Embed" ProgID="Equation.3" ShapeID="_x0000_i1036" DrawAspect="Content" ObjectID="_1633212671" r:id="rId26"/>
         </w:object>
       </w:r>
       <w:r>
@@ -1237,10 +1245,10 @@
           <w:lang w:eastAsia="ru-RU"/>
         </w:rPr>
         <w:object w:dxaOrig="645" w:dyaOrig="300">
-          <v:shape id="_x0000_i1037" type="#_x0000_t75" style="width:32.25pt;height:15pt" o:ole="" fillcolor="window">
+          <v:shape id="_x0000_i1037" type="#_x0000_t75" style="width:31.9pt;height:14.6pt" o:ole="" fillcolor="window">
             <v:imagedata r:id="rId27" o:title=""/>
           </v:shape>
-          <o:OLEObject Type="Embed" ProgID="Equation.3" ShapeID="_x0000_i1037" DrawAspect="Content" ObjectID="_1633013948" r:id="rId28"/>
+          <o:OLEObject Type="Embed" ProgID="Equation.3" ShapeID="_x0000_i1037" DrawAspect="Content" ObjectID="_1633212672" r:id="rId28"/>
         </w:object>
       </w:r>
       <w:r>
@@ -1260,10 +1268,10 @@
           <w:lang w:eastAsia="ru-RU"/>
         </w:rPr>
         <w:object w:dxaOrig="4275" w:dyaOrig="825">
-          <v:shape id="_x0000_i1038" type="#_x0000_t75" style="width:213.75pt;height:41.25pt" o:ole="" fillcolor="window">
+          <v:shape id="_x0000_i1038" type="#_x0000_t75" style="width:214.2pt;height:41pt" o:ole="" fillcolor="window">
             <v:imagedata r:id="rId29" o:title=""/>
           </v:shape>
-          <o:OLEObject Type="Embed" ProgID="Equation.3" ShapeID="_x0000_i1038" DrawAspect="Content" ObjectID="_1633013949" r:id="rId30"/>
+          <o:OLEObject Type="Embed" ProgID="Equation.3" ShapeID="_x0000_i1038" DrawAspect="Content" ObjectID="_1633212673" r:id="rId30"/>
         </w:object>
       </w:r>
       <w:r>
@@ -1294,10 +1302,10 @@
           <w:lang w:eastAsia="ru-RU"/>
         </w:rPr>
         <w:object w:dxaOrig="960" w:dyaOrig="285">
-          <v:shape id="_x0000_i1039" type="#_x0000_t75" style="width:48pt;height:14.25pt" o:ole="" fillcolor="window">
+          <v:shape id="_x0000_i1039" type="#_x0000_t75" style="width:48.3pt;height:14.6pt" o:ole="" fillcolor="window">
             <v:imagedata r:id="rId31" o:title=""/>
           </v:shape>
-          <o:OLEObject Type="Embed" ProgID="Equation.3" ShapeID="_x0000_i1039" DrawAspect="Content" ObjectID="_1633013950" r:id="rId32"/>
+          <o:OLEObject Type="Embed" ProgID="Equation.3" ShapeID="_x0000_i1039" DrawAspect="Content" ObjectID="_1633212674" r:id="rId32"/>
         </w:object>
       </w:r>
       <w:r>
@@ -1336,10 +1344,10 @@
           <w:lang w:eastAsia="ru-RU"/>
         </w:rPr>
         <w:object w:dxaOrig="2655" w:dyaOrig="825">
-          <v:shape id="_x0000_i1040" type="#_x0000_t75" style="width:132.75pt;height:41.25pt" o:ole="" fillcolor="window">
+          <v:shape id="_x0000_i1040" type="#_x0000_t75" style="width:133.05pt;height:41pt" o:ole="" fillcolor="window">
             <v:imagedata r:id="rId33" o:title=""/>
           </v:shape>
-          <o:OLEObject Type="Embed" ProgID="Equation.3" ShapeID="_x0000_i1040" DrawAspect="Content" ObjectID="_1633013951" r:id="rId34"/>
+          <o:OLEObject Type="Embed" ProgID="Equation.3" ShapeID="_x0000_i1040" DrawAspect="Content" ObjectID="_1633212675" r:id="rId34"/>
         </w:object>
       </w:r>
       <w:r>
@@ -1354,10 +1362,10 @@
           <w:lang w:eastAsia="ru-RU"/>
         </w:rPr>
         <w:object w:dxaOrig="660" w:dyaOrig="240">
-          <v:shape id="_x0000_i1041" type="#_x0000_t75" style="width:33pt;height:12pt" o:ole="" fillcolor="window">
+          <v:shape id="_x0000_i1041" type="#_x0000_t75" style="width:32.8pt;height:11.85pt" o:ole="" fillcolor="window">
             <v:imagedata r:id="rId35" o:title=""/>
           </v:shape>
-          <o:OLEObject Type="Embed" ProgID="Equation.3" ShapeID="_x0000_i1041" DrawAspect="Content" ObjectID="_1633013952" r:id="rId36"/>
+          <o:OLEObject Type="Embed" ProgID="Equation.3" ShapeID="_x0000_i1041" DrawAspect="Content" ObjectID="_1633212676" r:id="rId36"/>
         </w:object>
       </w:r>
       <w:r>
@@ -1372,10 +1380,10 @@
           <w:lang w:eastAsia="ru-RU"/>
         </w:rPr>
         <w:object w:dxaOrig="2160" w:dyaOrig="375">
-          <v:shape id="_x0000_i1042" type="#_x0000_t75" style="width:108pt;height:18.75pt" o:ole="" fillcolor="window">
+          <v:shape id="_x0000_i1042" type="#_x0000_t75" style="width:108.45pt;height:19.15pt" o:ole="" fillcolor="window">
             <v:imagedata r:id="rId37" o:title=""/>
           </v:shape>
-          <o:OLEObject Type="Embed" ProgID="Equation.3" ShapeID="_x0000_i1042" DrawAspect="Content" ObjectID="_1633013953" r:id="rId38"/>
+          <o:OLEObject Type="Embed" ProgID="Equation.3" ShapeID="_x0000_i1042" DrawAspect="Content" ObjectID="_1633212677" r:id="rId38"/>
         </w:object>
       </w:r>
       <w:r>
@@ -1390,10 +1398,10 @@
           <w:lang w:eastAsia="ru-RU"/>
         </w:rPr>
         <w:object w:dxaOrig="645" w:dyaOrig="300">
-          <v:shape id="_x0000_i1043" type="#_x0000_t75" style="width:32.25pt;height:15pt" o:ole="" fillcolor="window">
+          <v:shape id="_x0000_i1043" type="#_x0000_t75" style="width:31.9pt;height:14.6pt" o:ole="" fillcolor="window">
             <v:imagedata r:id="rId39" o:title=""/>
           </v:shape>
-          <o:OLEObject Type="Embed" ProgID="Equation.3" ShapeID="_x0000_i1043" DrawAspect="Content" ObjectID="_1633013954" r:id="rId40"/>
+          <o:OLEObject Type="Embed" ProgID="Equation.3" ShapeID="_x0000_i1043" DrawAspect="Content" ObjectID="_1633212678" r:id="rId40"/>
         </w:object>
       </w:r>
       <w:r>
@@ -1414,10 +1422,10 @@
           <w:lang w:eastAsia="ru-RU"/>
         </w:rPr>
         <w:object w:dxaOrig="285" w:dyaOrig="285">
-          <v:shape id="_x0000_i1044" type="#_x0000_t75" style="width:14.25pt;height:14.25pt" o:ole="" fillcolor="window">
+          <v:shape id="_x0000_i1044" type="#_x0000_t75" style="width:14.6pt;height:14.6pt" o:ole="" fillcolor="window">
             <v:imagedata r:id="rId41" o:title=""/>
           </v:shape>
-          <o:OLEObject Type="Embed" ProgID="Equation.3" ShapeID="_x0000_i1044" DrawAspect="Content" ObjectID="_1633013955" r:id="rId42"/>
+          <o:OLEObject Type="Embed" ProgID="Equation.3" ShapeID="_x0000_i1044" DrawAspect="Content" ObjectID="_1633212679" r:id="rId42"/>
         </w:object>
       </w:r>
       <w:r>
@@ -1432,10 +1440,10 @@
           <w:lang w:eastAsia="ru-RU"/>
         </w:rPr>
         <w:object w:dxaOrig="285" w:dyaOrig="285">
-          <v:shape id="_x0000_i1045" type="#_x0000_t75" style="width:14.25pt;height:14.25pt" o:ole="" fillcolor="window">
+          <v:shape id="_x0000_i1045" type="#_x0000_t75" style="width:14.6pt;height:14.6pt" o:ole="" fillcolor="window">
             <v:imagedata r:id="rId43" o:title=""/>
           </v:shape>
-          <o:OLEObject Type="Embed" ProgID="Equation.3" ShapeID="_x0000_i1045" DrawAspect="Content" ObjectID="_1633013956" r:id="rId44"/>
+          <o:OLEObject Type="Embed" ProgID="Equation.3" ShapeID="_x0000_i1045" DrawAspect="Content" ObjectID="_1633212680" r:id="rId44"/>
         </w:object>
       </w:r>
       <w:r>
@@ -1460,10 +1468,10 @@
           <w:lang w:eastAsia="ru-RU"/>
         </w:rPr>
         <w:object w:dxaOrig="2280" w:dyaOrig="360">
-          <v:shape id="_x0000_i1046" type="#_x0000_t75" style="width:114pt;height:18pt" o:ole="" fillcolor="window">
+          <v:shape id="_x0000_i1046" type="#_x0000_t75" style="width:113.9pt;height:18.25pt" o:ole="" fillcolor="window">
             <v:imagedata r:id="rId45" o:title=""/>
           </v:shape>
-          <o:OLEObject Type="Embed" ProgID="Equation.3" ShapeID="_x0000_i1046" DrawAspect="Content" ObjectID="_1633013957" r:id="rId46"/>
+          <o:OLEObject Type="Embed" ProgID="Equation.3" ShapeID="_x0000_i1046" DrawAspect="Content" ObjectID="_1633212681" r:id="rId46"/>
         </w:object>
       </w:r>
       <w:r>
@@ -1503,10 +1511,10 @@
           <w:lang w:eastAsia="ru-RU"/>
         </w:rPr>
         <w:object w:dxaOrig="1275" w:dyaOrig="1740">
-          <v:shape id="_x0000_i1047" type="#_x0000_t75" style="width:63.75pt;height:87pt" o:ole="" fillcolor="window">
+          <v:shape id="_x0000_i1047" type="#_x0000_t75" style="width:63.8pt;height:86.6pt" o:ole="" fillcolor="window">
             <v:imagedata r:id="rId47" o:title=""/>
           </v:shape>
-          <o:OLEObject Type="Embed" ProgID="Equation.3" ShapeID="_x0000_i1047" DrawAspect="Content" ObjectID="_1633013958" r:id="rId48"/>
+          <o:OLEObject Type="Embed" ProgID="Equation.3" ShapeID="_x0000_i1047" DrawAspect="Content" ObjectID="_1633212682" r:id="rId48"/>
         </w:object>
       </w:r>
       <w:r>
@@ -1526,10 +1534,10 @@
           <w:lang w:eastAsia="ru-RU"/>
         </w:rPr>
         <w:object w:dxaOrig="795" w:dyaOrig="300">
-          <v:shape id="_x0000_i1048" type="#_x0000_t75" style="width:39.75pt;height:15pt" o:ole="" fillcolor="window">
+          <v:shape id="_x0000_i1048" type="#_x0000_t75" style="width:40.1pt;height:14.6pt" o:ole="" fillcolor="window">
             <v:imagedata r:id="rId49" o:title=""/>
           </v:shape>
-          <o:OLEObject Type="Embed" ProgID="Equation.3" ShapeID="_x0000_i1048" DrawAspect="Content" ObjectID="_1633013959" r:id="rId50"/>
+          <o:OLEObject Type="Embed" ProgID="Equation.3" ShapeID="_x0000_i1048" DrawAspect="Content" ObjectID="_1633212683" r:id="rId50"/>
         </w:object>
       </w:r>
       <w:r>
@@ -1544,10 +1552,10 @@
           <w:lang w:eastAsia="ru-RU"/>
         </w:rPr>
         <w:object w:dxaOrig="2205" w:dyaOrig="435">
-          <v:shape id="_x0000_i1049" type="#_x0000_t75" style="width:110.25pt;height:21.75pt" o:ole="" fillcolor="window">
+          <v:shape id="_x0000_i1049" type="#_x0000_t75" style="width:110.3pt;height:21.85pt" o:ole="" fillcolor="window">
             <v:imagedata r:id="rId51" o:title=""/>
           </v:shape>
-          <o:OLEObject Type="Embed" ProgID="Equation.3" ShapeID="_x0000_i1049" DrawAspect="Content" ObjectID="_1633013960" r:id="rId52"/>
+          <o:OLEObject Type="Embed" ProgID="Equation.3" ShapeID="_x0000_i1049" DrawAspect="Content" ObjectID="_1633212684" r:id="rId52"/>
         </w:object>
       </w:r>
       <w:r>
@@ -1578,11 +1586,19 @@
           <v:shape id="_x0000_i1050" type="#_x0000_t75" style="width:12.75pt;height:12.75pt" o:ole="">
             <v:imagedata r:id="rId53" o:title=""/>
           </v:shape>
-          <o:OLEObject Type="Embed" ProgID="Equation.3" ShapeID="_x0000_i1050" DrawAspect="Content" ObjectID="_1633013961" r:id="rId54"/>
+          <o:OLEObject Type="Embed" ProgID="Equation.3" ShapeID="_x0000_i1050" DrawAspect="Content" ObjectID="_1633212685" r:id="rId54"/>
         </w:object>
       </w:r>
       <w:r>
-        <w:t xml:space="preserve"> відома псевдообернена (обернена) матриця </w:t>
+        <w:t xml:space="preserve"> відома </w:t>
+      </w:r>
+      <w:proofErr w:type="spellStart"/>
+      <w:r>
+        <w:t>псевдообернена</w:t>
+      </w:r>
+      <w:proofErr w:type="spellEnd"/>
+      <w:r>
+        <w:t xml:space="preserve"> (обернена) матриця </w:t>
       </w:r>
       <w:r>
         <w:rPr>
@@ -1593,10 +1609,10 @@
           <w:lang w:eastAsia="ru-RU"/>
         </w:rPr>
         <w:object w:dxaOrig="360" w:dyaOrig="300">
-          <v:shape id="_x0000_i1051" type="#_x0000_t75" style="width:18pt;height:15pt" o:ole="">
+          <v:shape id="_x0000_i1051" type="#_x0000_t75" style="width:18.25pt;height:14.6pt" o:ole="">
             <v:imagedata r:id="rId55" o:title=""/>
           </v:shape>
-          <o:OLEObject Type="Embed" ProgID="Equation.3" ShapeID="_x0000_i1051" DrawAspect="Content" ObjectID="_1633013962" r:id="rId56"/>
+          <o:OLEObject Type="Embed" ProgID="Equation.3" ShapeID="_x0000_i1051" DrawAspect="Content" ObjectID="_1633212686" r:id="rId56"/>
         </w:object>
       </w:r>
       <w:r>
@@ -1611,10 +1627,10 @@
           <w:lang w:eastAsia="ru-RU"/>
         </w:rPr>
         <w:object w:dxaOrig="600" w:dyaOrig="720">
-          <v:shape id="_x0000_i1052" type="#_x0000_t75" style="width:30pt;height:36pt" o:ole="">
+          <v:shape id="_x0000_i1052" type="#_x0000_t75" style="width:30.1pt;height:36.45pt" o:ole="">
             <v:imagedata r:id="rId57" o:title=""/>
           </v:shape>
-          <o:OLEObject Type="Embed" ProgID="Equation.3" ShapeID="_x0000_i1052" DrawAspect="Content" ObjectID="_1633013963" r:id="rId58"/>
+          <o:OLEObject Type="Embed" ProgID="Equation.3" ShapeID="_x0000_i1052" DrawAspect="Content" ObjectID="_1633212687" r:id="rId58"/>
         </w:object>
       </w:r>
       <w:r>
@@ -1634,10 +1650,10 @@
           <w:lang w:eastAsia="ru-RU"/>
         </w:rPr>
         <w:object w:dxaOrig="6405" w:dyaOrig="1485">
-          <v:shape id="_x0000_i1053" type="#_x0000_t75" style="width:320.25pt;height:74.25pt" o:ole="">
+          <v:shape id="_x0000_i1053" type="#_x0000_t75" style="width:319.9pt;height:73.8pt" o:ole="">
             <v:imagedata r:id="rId59" o:title=""/>
           </v:shape>
-          <o:OLEObject Type="Embed" ProgID="Equation.3" ShapeID="_x0000_i1053" DrawAspect="Content" ObjectID="_1633013964" r:id="rId60"/>
+          <o:OLEObject Type="Embed" ProgID="Equation.3" ShapeID="_x0000_i1053" DrawAspect="Content" ObjectID="_1633212688" r:id="rId60"/>
         </w:object>
       </w:r>
       <w:r>
@@ -1657,10 +1673,10 @@
           <w:lang w:eastAsia="ru-RU"/>
         </w:rPr>
         <w:object w:dxaOrig="3585" w:dyaOrig="420">
-          <v:shape id="_x0000_i1054" type="#_x0000_t75" style="width:179.25pt;height:21pt" o:ole="">
+          <v:shape id="_x0000_i1054" type="#_x0000_t75" style="width:179.55pt;height:20.95pt" o:ole="">
             <v:imagedata r:id="rId61" o:title=""/>
           </v:shape>
-          <o:OLEObject Type="Embed" ProgID="Equation.3" ShapeID="_x0000_i1054" DrawAspect="Content" ObjectID="_1633013965" r:id="rId62"/>
+          <o:OLEObject Type="Embed" ProgID="Equation.3" ShapeID="_x0000_i1054" DrawAspect="Content" ObjectID="_1633212689" r:id="rId62"/>
         </w:object>
       </w:r>
       <w:r>
@@ -1680,10 +1696,10 @@
           <w:lang w:eastAsia="ru-RU"/>
         </w:rPr>
         <w:object w:dxaOrig="1485" w:dyaOrig="705">
-          <v:shape id="_x0000_i1055" type="#_x0000_t75" style="width:74.25pt;height:35.25pt" o:ole="">
+          <v:shape id="_x0000_i1055" type="#_x0000_t75" style="width:73.8pt;height:35.55pt" o:ole="">
             <v:imagedata r:id="rId63" o:title=""/>
           </v:shape>
-          <o:OLEObject Type="Embed" ProgID="Equation.3" ShapeID="_x0000_i1055" DrawAspect="Content" ObjectID="_1633013966" r:id="rId64"/>
+          <o:OLEObject Type="Embed" ProgID="Equation.3" ShapeID="_x0000_i1055" DrawAspect="Content" ObjectID="_1633212690" r:id="rId64"/>
         </w:object>
       </w:r>
       <w:r>
@@ -1698,10 +1714,10 @@
           <w:lang w:eastAsia="ru-RU"/>
         </w:rPr>
         <w:object w:dxaOrig="1065" w:dyaOrig="1485">
-          <v:shape id="_x0000_i1056" type="#_x0000_t75" style="width:53.25pt;height:74.25pt" o:ole="">
+          <v:shape id="_x0000_i1056" type="#_x0000_t75" style="width:52.85pt;height:73.8pt" o:ole="">
             <v:imagedata r:id="rId65" o:title=""/>
           </v:shape>
-          <o:OLEObject Type="Embed" ProgID="Equation.3" ShapeID="_x0000_i1056" DrawAspect="Content" ObjectID="_1633013967" r:id="rId66"/>
+          <o:OLEObject Type="Embed" ProgID="Equation.3" ShapeID="_x0000_i1056" DrawAspect="Content" ObjectID="_1633212691" r:id="rId66"/>
         </w:object>
       </w:r>
       <w:r>
@@ -1730,10 +1746,10 @@
           <w:lang w:eastAsia="ru-RU"/>
         </w:rPr>
         <w:object w:dxaOrig="5685" w:dyaOrig="600">
-          <v:shape id="_x0000_i1057" type="#_x0000_t75" style="width:284.25pt;height:30pt" o:ole="">
+          <v:shape id="_x0000_i1057" type="#_x0000_t75" style="width:284.35pt;height:30.1pt" o:ole="">
             <v:imagedata r:id="rId67" o:title=""/>
           </v:shape>
-          <o:OLEObject Type="Embed" ProgID="Equation.3" ShapeID="_x0000_i1057" DrawAspect="Content" ObjectID="_1633013968" r:id="rId68"/>
+          <o:OLEObject Type="Embed" ProgID="Equation.3" ShapeID="_x0000_i1057" DrawAspect="Content" ObjectID="_1633212692" r:id="rId68"/>
         </w:object>
       </w:r>
       <w:r>
@@ -1753,10 +1769,10 @@
           <w:lang w:eastAsia="ru-RU"/>
         </w:rPr>
         <w:object w:dxaOrig="225" w:dyaOrig="240">
-          <v:shape id="_x0000_i1058" type="#_x0000_t75" style="width:11.25pt;height:12pt" o:ole="">
+          <v:shape id="_x0000_i1058" type="#_x0000_t75" style="width:10.95pt;height:11.85pt" o:ole="">
             <v:imagedata r:id="rId69" o:title=""/>
           </v:shape>
-          <o:OLEObject Type="Embed" ProgID="Equation.3" ShapeID="_x0000_i1058" DrawAspect="Content" ObjectID="_1633013969" r:id="rId70"/>
+          <o:OLEObject Type="Embed" ProgID="Equation.3" ShapeID="_x0000_i1058" DrawAspect="Content" ObjectID="_1633212693" r:id="rId70"/>
         </w:object>
       </w:r>
       <w:r>
@@ -1771,10 +1787,10 @@
           <w:lang w:eastAsia="ru-RU"/>
         </w:rPr>
         <w:object w:dxaOrig="540" w:dyaOrig="225">
-          <v:shape id="_x0000_i1059" type="#_x0000_t75" style="width:27pt;height:11.25pt" o:ole="">
+          <v:shape id="_x0000_i1059" type="#_x0000_t75" style="width:27.35pt;height:10.95pt" o:ole="">
             <v:imagedata r:id="rId71" o:title=""/>
           </v:shape>
-          <o:OLEObject Type="Embed" ProgID="Equation.3" ShapeID="_x0000_i1059" DrawAspect="Content" ObjectID="_1633013970" r:id="rId72"/>
+          <o:OLEObject Type="Embed" ProgID="Equation.3" ShapeID="_x0000_i1059" DrawAspect="Content" ObjectID="_1633212694" r:id="rId72"/>
         </w:object>
       </w:r>
       <w:r>
@@ -1788,7 +1804,7 @@
     <w:p/>
     <w:p>
       <w:pPr>
-        <w:pStyle w:val="Heading1"/>
+        <w:pStyle w:val="1"/>
         <w:rPr>
           <w:b/>
           <w:color w:val="auto"/>
@@ -1805,7 +1821,7 @@
     </w:p>
     <w:p>
       <w:pPr>
-        <w:pStyle w:val="Heading2"/>
+        <w:pStyle w:val="2"/>
         <w:numPr>
           <w:ilvl w:val="0"/>
           <w:numId w:val="3"/>
@@ -1913,6 +1929,8 @@
           </wp:inline>
         </w:drawing>
       </w:r>
+      <w:bookmarkStart w:id="0" w:name="_GoBack"/>
+      <w:bookmarkEnd w:id="0"/>
     </w:p>
     <w:p>
       <w:r>
@@ -1984,7 +2002,7 @@
     <w:p/>
     <w:p>
       <w:pPr>
-        <w:pStyle w:val="Heading2"/>
+        <w:pStyle w:val="2"/>
         <w:numPr>
           <w:ilvl w:val="0"/>
           <w:numId w:val="3"/>
@@ -2159,7 +2177,7 @@
           <wp:inline distT="0" distB="0" distL="0" distR="0">
             <wp:extent cx="3657600" cy="2743200"/>
             <wp:effectExtent l="0" t="0" r="0" b="0"/>
-            <wp:docPr id="11" name="Picture 11"/>
+            <wp:docPr id="15" name="Рисунок 15"/>
             <wp:cNvGraphicFramePr>
               <a:graphicFrameLocks xmlns:a="http://schemas.openxmlformats.org/drawingml/2006/main" noChangeAspect="1"/>
             </wp:cNvGraphicFramePr>
@@ -2207,7 +2225,7 @@
     </w:p>
     <w:p>
       <w:pPr>
-        <w:pStyle w:val="Heading2"/>
+        <w:pStyle w:val="2"/>
         <w:numPr>
           <w:ilvl w:val="0"/>
           <w:numId w:val="3"/>
@@ -2245,14 +2263,7 @@
           <w:sz w:val="26"/>
           <w:szCs w:val="26"/>
         </w:rPr>
-        <w:t xml:space="preserve">Аналогічно використавши формулу Мура-Пенроуза та </w:t>
-      </w:r>
-      <w:r>
-        <w:rPr>
-          <w:sz w:val="26"/>
-          <w:szCs w:val="26"/>
-        </w:rPr>
-        <w:t xml:space="preserve">та перетворимо початкове зображення </w:t>
+        <w:t xml:space="preserve">Аналогічно використавши формулу Мура-Пенроуза та та перетворимо початкове зображення </w:t>
       </w:r>
       <m:oMath>
         <m:r>
@@ -2307,7 +2318,7 @@
           <wp:inline distT="0" distB="0" distL="0" distR="0">
             <wp:extent cx="3657600" cy="2743200"/>
             <wp:effectExtent l="0" t="0" r="0" b="0"/>
-            <wp:docPr id="12" name="Picture 12"/>
+            <wp:docPr id="14" name="Рисунок 14"/>
             <wp:cNvGraphicFramePr>
               <a:graphicFrameLocks xmlns:a="http://schemas.openxmlformats.org/drawingml/2006/main" noChangeAspect="1"/>
             </wp:cNvGraphicFramePr>
@@ -2315,7 +2326,7 @@
               <a:graphicData uri="http://schemas.openxmlformats.org/drawingml/2006/picture">
                 <pic:pic xmlns:pic="http://schemas.openxmlformats.org/drawingml/2006/picture">
                   <pic:nvPicPr>
-                    <pic:cNvPr id="0" name="Picture 40"/>
+                    <pic:cNvPr id="0" name="Picture 38"/>
                     <pic:cNvPicPr>
                       <a:picLocks noChangeAspect="1" noChangeArrowheads="1"/>
                     </pic:cNvPicPr>
@@ -2352,8 +2363,6 @@
           </wp:inline>
         </w:drawing>
       </w:r>
-      <w:bookmarkStart w:id="0" w:name="_GoBack"/>
-      <w:bookmarkEnd w:id="0"/>
     </w:p>
     <w:p>
       <w:pPr>
@@ -3233,7 +3242,7 @@
     <w:lsdException w:name="Hashtag" w:semiHidden="1" w:unhideWhenUsed="1"/>
     <w:lsdException w:name="Unresolved Mention" w:semiHidden="1" w:unhideWhenUsed="1"/>
   </w:latentStyles>
-  <w:style w:type="paragraph" w:default="1" w:styleId="Normal">
+  <w:style w:type="paragraph" w:default="1" w:styleId="a">
     <w:name w:val="Normal"/>
     <w:qFormat/>
     <w:rsid w:val="00195CE5"/>
@@ -3245,11 +3254,11 @@
       <w:lang w:val="uk-UA"/>
     </w:rPr>
   </w:style>
-  <w:style w:type="paragraph" w:styleId="Heading1">
+  <w:style w:type="paragraph" w:styleId="1">
     <w:name w:val="heading 1"/>
-    <w:basedOn w:val="Normal"/>
-    <w:next w:val="Normal"/>
-    <w:link w:val="Heading1Char"/>
+    <w:basedOn w:val="a"/>
+    <w:next w:val="a"/>
+    <w:link w:val="10"/>
     <w:uiPriority w:val="9"/>
     <w:qFormat/>
     <w:rsid w:val="00A615E5"/>
@@ -3266,11 +3275,11 @@
       <w:szCs w:val="32"/>
     </w:rPr>
   </w:style>
-  <w:style w:type="paragraph" w:styleId="Heading2">
+  <w:style w:type="paragraph" w:styleId="2">
     <w:name w:val="heading 2"/>
-    <w:basedOn w:val="Normal"/>
-    <w:next w:val="Normal"/>
-    <w:link w:val="Heading2Char"/>
+    <w:basedOn w:val="a"/>
+    <w:next w:val="a"/>
+    <w:link w:val="20"/>
     <w:uiPriority w:val="9"/>
     <w:unhideWhenUsed/>
     <w:qFormat/>
@@ -3288,13 +3297,13 @@
       <w:szCs w:val="26"/>
     </w:rPr>
   </w:style>
-  <w:style w:type="character" w:default="1" w:styleId="DefaultParagraphFont">
+  <w:style w:type="character" w:default="1" w:styleId="a0">
     <w:name w:val="Default Paragraph Font"/>
     <w:uiPriority w:val="1"/>
     <w:semiHidden/>
     <w:unhideWhenUsed/>
   </w:style>
-  <w:style w:type="table" w:default="1" w:styleId="TableNormal">
+  <w:style w:type="table" w:default="1" w:styleId="a1">
     <w:name w:val="Normal Table"/>
     <w:uiPriority w:val="99"/>
     <w:semiHidden/>
@@ -3309,16 +3318,16 @@
       </w:tblCellMar>
     </w:tblPr>
   </w:style>
-  <w:style w:type="numbering" w:default="1" w:styleId="NoList">
+  <w:style w:type="numbering" w:default="1" w:styleId="a2">
     <w:name w:val="No List"/>
     <w:uiPriority w:val="99"/>
     <w:semiHidden/>
     <w:unhideWhenUsed/>
   </w:style>
-  <w:style w:type="character" w:customStyle="1" w:styleId="Heading1Char">
-    <w:name w:val="Heading 1 Char"/>
-    <w:basedOn w:val="DefaultParagraphFont"/>
-    <w:link w:val="Heading1"/>
+  <w:style w:type="character" w:customStyle="1" w:styleId="10">
+    <w:name w:val="Заголовок 1 Знак"/>
+    <w:basedOn w:val="a0"/>
+    <w:link w:val="1"/>
     <w:uiPriority w:val="9"/>
     <w:rsid w:val="00A615E5"/>
     <w:rPr>
@@ -3329,9 +3338,9 @@
       <w:lang w:val="uk-UA"/>
     </w:rPr>
   </w:style>
-  <w:style w:type="paragraph" w:styleId="ListParagraph">
+  <w:style w:type="paragraph" w:styleId="a3">
     <w:name w:val="List Paragraph"/>
-    <w:basedOn w:val="Normal"/>
+    <w:basedOn w:val="a"/>
     <w:uiPriority w:val="34"/>
     <w:qFormat/>
     <w:rsid w:val="00A615E5"/>
@@ -3340,10 +3349,10 @@
       <w:contextualSpacing/>
     </w:pPr>
   </w:style>
-  <w:style w:type="character" w:customStyle="1" w:styleId="Heading2Char">
-    <w:name w:val="Heading 2 Char"/>
-    <w:basedOn w:val="DefaultParagraphFont"/>
-    <w:link w:val="Heading2"/>
+  <w:style w:type="character" w:customStyle="1" w:styleId="20">
+    <w:name w:val="Заголовок 2 Знак"/>
+    <w:basedOn w:val="a0"/>
+    <w:link w:val="2"/>
     <w:uiPriority w:val="9"/>
     <w:rsid w:val="00284958"/>
     <w:rPr>
@@ -3354,10 +3363,10 @@
       <w:lang w:val="uk-UA"/>
     </w:rPr>
   </w:style>
-  <w:style w:type="paragraph" w:styleId="BalloonText">
+  <w:style w:type="paragraph" w:styleId="a4">
     <w:name w:val="Balloon Text"/>
-    <w:basedOn w:val="Normal"/>
-    <w:link w:val="BalloonTextChar"/>
+    <w:basedOn w:val="a"/>
+    <w:link w:val="a5"/>
     <w:uiPriority w:val="99"/>
     <w:semiHidden/>
     <w:unhideWhenUsed/>
@@ -3371,10 +3380,10 @@
       <w:szCs w:val="18"/>
     </w:rPr>
   </w:style>
-  <w:style w:type="character" w:customStyle="1" w:styleId="BalloonTextChar">
-    <w:name w:val="Balloon Text Char"/>
-    <w:basedOn w:val="DefaultParagraphFont"/>
-    <w:link w:val="BalloonText"/>
+  <w:style w:type="character" w:customStyle="1" w:styleId="a5">
+    <w:name w:val="Текст у виносці Знак"/>
+    <w:basedOn w:val="a0"/>
+    <w:link w:val="a4"/>
     <w:uiPriority w:val="99"/>
     <w:semiHidden/>
     <w:rsid w:val="00284958"/>
@@ -3385,9 +3394,9 @@
       <w:lang w:val="uk-UA"/>
     </w:rPr>
   </w:style>
-  <w:style w:type="character" w:styleId="PlaceholderText">
+  <w:style w:type="character" w:styleId="a6">
     <w:name w:val="Placeholder Text"/>
-    <w:basedOn w:val="DefaultParagraphFont"/>
+    <w:basedOn w:val="a0"/>
     <w:uiPriority w:val="99"/>
     <w:semiHidden/>
     <w:rsid w:val="00195CE5"/>
